--- a/法令ファイル/個別労働関係紛争の解決の促進に関する法律/個別労働関係紛争の解決の促進に関する法律（平成十三年法律第百十二号）.docx
+++ b/法令ファイル/個別労働関係紛争の解決の促進に関する法律/個別労働関係紛争の解決の促進に関する法律（平成十三年法律第百十二号）.docx
@@ -250,6 +250,8 @@
     <w:p>
       <w:r>
         <w:t>委員の任期は、二年とする。</w:t>
+        <w:br/>
+        <w:t>ただし、補欠の委員の任期は、前任者の残任期間とする。</w:t>
       </w:r>
     </w:p>
     <w:p>
@@ -318,35 +320,23 @@
     </w:p>
     <w:p>
       <w:pPr>
-        <w:pStyle w:val="Heading6"/>
+        <w:pStyle w:val="ListBullet"/>
         <w:ind w:left="880"/>
       </w:pPr>
       <w:r>
         <w:t>一</w:t>
-      </w:r>
-    </w:p>
-    <w:p>
-      <w:pPr>
-        <w:ind w:left="880"/>
-      </w:pPr>
-      <w:r>
+        <w:br/>
         <w:t>破産者で復権を得ないもの</w:t>
       </w:r>
     </w:p>
     <w:p>
       <w:pPr>
-        <w:pStyle w:val="Heading6"/>
+        <w:pStyle w:val="ListBullet"/>
         <w:ind w:left="880"/>
       </w:pPr>
       <w:r>
         <w:t>二</w:t>
-      </w:r>
-    </w:p>
-    <w:p>
-      <w:pPr>
-        <w:ind w:left="880"/>
-      </w:pPr>
-      <w:r>
+        <w:br/>
         <w:t>禁錮こ</w:t>
         <w:br/>
         <w:t>以上の刑に処せられ、その執行を終わり、又はその執行を受けることがなくなった日から五年を経過しない者</w:t>
@@ -384,35 +374,23 @@
     </w:p>
     <w:p>
       <w:pPr>
-        <w:pStyle w:val="Heading6"/>
+        <w:pStyle w:val="ListBullet"/>
         <w:ind w:left="880"/>
       </w:pPr>
       <w:r>
         <w:t>一</w:t>
-      </w:r>
-    </w:p>
-    <w:p>
-      <w:pPr>
-        <w:ind w:left="880"/>
-      </w:pPr>
-      <w:r>
+        <w:br/>
         <w:t>心身の故障のため職務の執行に堪えないと認められるとき。</w:t>
       </w:r>
     </w:p>
     <w:p>
       <w:pPr>
-        <w:pStyle w:val="Heading6"/>
+        <w:pStyle w:val="ListBullet"/>
         <w:ind w:left="880"/>
       </w:pPr>
       <w:r>
         <w:t>二</w:t>
-      </w:r>
-    </w:p>
-    <w:p>
-      <w:pPr>
-        <w:ind w:left="880"/>
-      </w:pPr>
-      <w:r>
+        <w:br/>
         <w:t>職務上の義務違反その他委員たるに適しない非行があると認められるとき。</w:t>
       </w:r>
     </w:p>
@@ -461,6 +439,8 @@
       </w:pPr>
       <w:r>
         <w:t>委員会の議事は、出席者の過半数をもって決する。</w:t>
+        <w:br/>
+        <w:t>可否同数のときは、会長が決する。</w:t>
       </w:r>
     </w:p>
     <w:p>
@@ -710,6 +690,8 @@
       </w:pPr>
       <w:r>
         <w:t>第九条及び第十二条から第十九条までの規定は、第二項のあっせんについて準用する。</w:t>
+        <w:br/>
+        <w:t>この場合において、第九条第一項中「委員」とあるのは「あっせん員候補者」と、同条第二項中「委員」とあるのは「あっせん員又はあっせん員候補者」と、「当然失職する」とあるのは「その地位を失う」と、第十二条から第十五条までの規定中「あっせん委員」とあり、並びに第十二条第一項、第十八条及び第十九条中「委員会」とあるのは「あっせん員」と、第十二条第一項中「委員の」とあるのは「あっせん員候補者名簿に記載されている者の」と、「会長」とあるのは「当該あっせん員候補者名簿を作成した地方運輸局長（運輸監理部長を含む。）」と、第十四条中「当該委員会が置かれる都道府県労働局」とあるのは「当該あっせん員を指名した地方運輸局長（運輸監理部長を含む。）が置かれる地方運輸局（運輸監理部を含む。）」と、第十七条中「委員会は」とあるのは「あっせん員は」と、「当該委員会に係属している」とあるのは「当該あっせん員が取り扱っている」と、第十八条中「都道府県労働局長」とあるのは「地方運輸局長（運輸監理部長を含む。）」と、同条及び第十九条中「厚生労働省令」とあるのは「国土交通省令」と読み替えるものとする。</w:t>
       </w:r>
     </w:p>
     <w:p>
@@ -740,6 +722,8 @@
     <w:p>
       <w:r>
         <w:t>この法律は、国家公務員及び地方公務員については、適用しない。</w:t>
+        <w:br/>
+        <w:t>ただし、行政執行法人の労働関係に関する法律第二条第二号の職員、地方公営企業法（昭和二十七年法律第二百九十二号）第十五条第一項の企業職員、地方独立行政法人法（平成十五年法律第百十八号）第四十七条の職員及び地方公務員法（昭和二十五年法律第二百六十一号）第五十七条に規定する単純な労務に雇用される一般職に属する地方公務員であって地方公営企業等の労働関係に関する法律（昭和二十七年法律第二百八十九号）第三条第四号の職員以外のものの勤務条件に関する事項についての紛争については、この限りでない。</w:t>
       </w:r>
     </w:p>
     <w:p>
@@ -778,7 +762,7 @@
         <w:pStyle w:val="Heading1"/>
       </w:pPr>
       <w:r>
-        <w:t>附　則（平成一四年五月三一日法律第五四号）</w:t>
+        <w:t>附則（平成一四年五月三一日法律第五四号）</w:t>
       </w:r>
     </w:p>
     <w:p>
@@ -830,7 +814,7 @@
         <w:pStyle w:val="Heading1"/>
       </w:pPr>
       <w:r>
-        <w:t>附　則（平成一四年七月三一日法律第九八号）</w:t>
+        <w:t>附則（平成一四年七月三一日法律第九八号）</w:t>
       </w:r>
     </w:p>
     <w:p>
@@ -856,7 +840,7 @@
         <w:pStyle w:val="Heading1"/>
       </w:pPr>
       <w:r>
-        <w:t>附　則（平成一五年七月一六日法律第一一九号）</w:t>
+        <w:t>附則（平成一五年七月一六日法律第一一九号）</w:t>
       </w:r>
     </w:p>
     <w:p>
@@ -895,7 +879,7 @@
         <w:pStyle w:val="Heading1"/>
       </w:pPr>
       <w:r>
-        <w:t>附　則（平成一六年一一月一七日法律第一四〇号）</w:t>
+        <w:t>附則（平成一六年一一月一七日法律第一四〇号）</w:t>
       </w:r>
     </w:p>
     <w:p>
@@ -921,7 +905,7 @@
         <w:pStyle w:val="Heading1"/>
       </w:pPr>
       <w:r>
-        <w:t>附　則（平成二〇年五月二日法律第二六号）</w:t>
+        <w:t>附則（平成二〇年五月二日法律第二六号）</w:t>
       </w:r>
     </w:p>
     <w:p>
@@ -935,6 +919,8 @@
     <w:p>
       <w:r>
         <w:t>この法律は、平成二十年十月一日から施行する。</w:t>
+        <w:br/>
+        <w:t>ただし、附則第三条第二項並びに第五条第一項及び第二項の規定は、公布の日から施行する。</w:t>
       </w:r>
     </w:p>
     <w:p>
@@ -992,11 +978,7 @@
         <w:t>第五条（船員労働委員会の廃止に伴う経過措置）</w:t>
       </w:r>
     </w:p>
-    <w:p>
-      <w:r>
-        <w:br/>
-      </w:r>
-    </w:p>
+    <w:p/>
     <w:p>
       <w:pPr>
         <w:pStyle w:val="Heading5"/>
@@ -1050,7 +1032,7 @@
         <w:pStyle w:val="Heading1"/>
       </w:pPr>
       <w:r>
-        <w:t>附　則（平成二四年六月二七日法律第四二号）</w:t>
+        <w:t>附則（平成二四年六月二七日法律第四二号）</w:t>
       </w:r>
     </w:p>
     <w:p>
@@ -1076,7 +1058,7 @@
         <w:pStyle w:val="Heading1"/>
       </w:pPr>
       <w:r>
-        <w:t>附　則（平成二六年六月一三日法律第六七号）</w:t>
+        <w:t>附則（平成二六年六月一三日法律第六七号）</w:t>
       </w:r>
     </w:p>
     <w:p>
@@ -1112,7 +1094,7 @@
     </w:pPr>
     <w:r>
       <w:tab/>
-      <w:t>WeGov v0.1 - FTS141</w:t>
+      <w:t>WeGov v0.2 - FTS141</w:t>
     </w:r>
   </w:p>
 </w:ftr>
